--- a/Παραδοτέο 6/Aναφορά Project-code/Project_code.v1.0.docx
+++ b/Παραδοτέο 6/Aναφορά Project-code/Project_code.v1.0.docx
@@ -186,14 +186,7 @@
           <w:spacing w:val="-11"/>
           <w:lang w:val="en-US"/>
         </w:rPr>
-        <w:t>PROJEC</w:t>
-      </w:r>
-      <w:r>
-        <w:rPr>
-          <w:spacing w:val="-11"/>
-          <w:lang w:val="en-US"/>
-        </w:rPr>
-        <w:t>T</w:t>
+        <w:t>PROJECT</w:t>
       </w:r>
     </w:p>
     <w:p>
@@ -245,7 +238,7 @@
     <w:p>
       <w:pPr>
         <w:pStyle w:val="Normal"/>
-        <w:spacing w:lineRule="auto" w:line="350"/>
+        <w:spacing w:lineRule="auto" w:line="348"/>
         <w:ind w:left="8823" w:right="168" w:hanging="132"/>
         <w:jc w:val="right"/>
         <w:rPr>
@@ -264,7 +257,7 @@
     <w:p>
       <w:pPr>
         <w:pStyle w:val="Normal"/>
-        <w:spacing w:lineRule="auto" w:line="350"/>
+        <w:spacing w:lineRule="auto" w:line="348"/>
         <w:ind w:left="7920" w:right="168" w:hanging="132"/>
         <w:jc w:val="right"/>
         <w:rPr>
@@ -290,61 +283,6 @@
         <w:rPr>
           <w:sz w:val="36"/>
         </w:rPr>
-      </w:r>
-    </w:p>
-    <w:p>
-      <w:pPr>
-        <w:pStyle w:val="Normal"/>
-        <w:jc w:val="right"/>
-        <w:rPr>
-          <w:spacing w:val="-11"/>
-          <w:sz w:val="20"/>
-        </w:rPr>
-      </w:pPr>
-      <w:r>
-        <w:rPr>
-          <w:sz w:val="20"/>
-        </w:rPr>
-        <w:t>Εφαρμογή</w:t>
-      </w:r>
-      <w:r>
-        <w:rPr>
-          <w:spacing w:val="-11"/>
-          <w:sz w:val="20"/>
-        </w:rPr>
-        <w:t xml:space="preserve"> </w:t>
-      </w:r>
-      <w:r>
-        <w:rPr>
-          <w:sz w:val="20"/>
-        </w:rPr>
-        <w:t>για</w:t>
-      </w:r>
-      <w:r>
-        <w:rPr>
-          <w:spacing w:val="-11"/>
-          <w:sz w:val="20"/>
-        </w:rPr>
-        <w:t xml:space="preserve"> </w:t>
-      </w:r>
-      <w:r>
-        <w:rPr>
-          <w:sz w:val="20"/>
-        </w:rPr>
-        <w:t>διακόσμηση</w:t>
-      </w:r>
-      <w:r>
-        <w:rPr>
-          <w:spacing w:val="-11"/>
-          <w:sz w:val="20"/>
-        </w:rPr>
-        <w:t xml:space="preserve"> </w:t>
-      </w:r>
-      <w:r>
-        <w:rPr>
-          <w:sz w:val="20"/>
-        </w:rPr>
-        <w:t>χώρου</w:t>
       </w:r>
     </w:p>
     <w:p>
@@ -356,8 +294,60 @@
           <w:pgNumType w:fmt="decimal"/>
           <w:formProt w:val="false"/>
           <w:textDirection w:val="lrTb"/>
+          <w:docGrid w:type="default" w:linePitch="100" w:charSpace="0"/>
         </w:sectPr>
-      </w:pPr>
+        <w:pStyle w:val="Normal"/>
+        <w:jc w:val="right"/>
+        <w:rPr>
+          <w:spacing w:val="-11"/>
+          <w:sz w:val="20"/>
+        </w:rPr>
+      </w:pPr>
+      <w:r>
+        <w:rPr>
+          <w:sz w:val="20"/>
+        </w:rPr>
+        <w:t>Εφαρμογή</w:t>
+      </w:r>
+      <w:r>
+        <w:rPr>
+          <w:spacing w:val="-11"/>
+          <w:sz w:val="20"/>
+        </w:rPr>
+        <w:t xml:space="preserve"> </w:t>
+      </w:r>
+      <w:r>
+        <w:rPr>
+          <w:sz w:val="20"/>
+        </w:rPr>
+        <w:t>για</w:t>
+      </w:r>
+      <w:r>
+        <w:rPr>
+          <w:spacing w:val="-11"/>
+          <w:sz w:val="20"/>
+        </w:rPr>
+        <w:t xml:space="preserve"> </w:t>
+      </w:r>
+      <w:r>
+        <w:rPr>
+          <w:sz w:val="20"/>
+        </w:rPr>
+        <w:t>διακόσμηση</w:t>
+      </w:r>
+      <w:r>
+        <w:rPr>
+          <w:spacing w:val="-11"/>
+          <w:sz w:val="20"/>
+        </w:rPr>
+        <w:t xml:space="preserve"> </w:t>
+      </w:r>
+      <w:r>
+        <w:rPr>
+          <w:sz w:val="20"/>
+        </w:rPr>
+        <w:t>χώρου</w:t>
+      </w:r>
     </w:p>
     <w:p>
       <w:pPr>
@@ -465,6 +455,7 @@
             <w:pPr>
               <w:pStyle w:val="TableParagraph"/>
               <w:widowControl w:val="false"/>
+              <w:suppressAutoHyphens w:val="true"/>
               <w:spacing w:lineRule="auto" w:line="240" w:before="0" w:after="0"/>
               <w:ind w:left="0" w:hanging="0"/>
               <w:jc w:val="left"/>
@@ -476,10 +467,7 @@
             <w:r>
               <w:rPr>
                 <w:rFonts w:ascii="Times New Roman" w:hAnsi="Times New Roman"/>
-                <w:kern w:val="0"/>
-                <w:sz w:val="22"/>
-                <w:szCs w:val="22"/>
-                <w:lang w:eastAsia="en-US" w:bidi="ar-SA"/>
+                <w:sz w:val="18"/>
               </w:rPr>
             </w:r>
           </w:p>
@@ -493,6 +481,7 @@
             <w:pPr>
               <w:pStyle w:val="TableParagraph"/>
               <w:widowControl w:val="false"/>
+              <w:suppressAutoHyphens w:val="true"/>
               <w:spacing w:lineRule="exact" w:line="235" w:before="0" w:after="0"/>
               <w:ind w:left="349" w:right="353" w:hanging="0"/>
               <w:jc w:val="center"/>
@@ -521,6 +510,7 @@
             <w:pPr>
               <w:pStyle w:val="TableParagraph"/>
               <w:widowControl w:val="false"/>
+              <w:suppressAutoHyphens w:val="true"/>
               <w:spacing w:lineRule="exact" w:line="235" w:before="0" w:after="0"/>
               <w:ind w:left="372" w:hanging="0"/>
               <w:jc w:val="left"/>
@@ -554,6 +544,7 @@
             <w:pPr>
               <w:pStyle w:val="TableParagraph"/>
               <w:widowControl w:val="false"/>
+              <w:suppressAutoHyphens w:val="true"/>
               <w:spacing w:lineRule="exact" w:line="175" w:before="0" w:after="0"/>
               <w:jc w:val="left"/>
               <w:rPr>
@@ -602,6 +593,7 @@
             <w:pPr>
               <w:pStyle w:val="TableParagraph"/>
               <w:widowControl w:val="false"/>
+              <w:suppressAutoHyphens w:val="true"/>
               <w:spacing w:lineRule="exact" w:line="175" w:before="0" w:after="0"/>
               <w:ind w:left="376" w:right="281" w:hanging="0"/>
               <w:jc w:val="center"/>
@@ -630,6 +622,7 @@
             <w:pPr>
               <w:pStyle w:val="TableParagraph"/>
               <w:widowControl w:val="false"/>
+              <w:suppressAutoHyphens w:val="true"/>
               <w:spacing w:lineRule="exact" w:line="175" w:before="0" w:after="0"/>
               <w:ind w:left="404" w:hanging="0"/>
               <w:jc w:val="left"/>
@@ -674,6 +667,7 @@
             <w:pPr>
               <w:pStyle w:val="TableParagraph"/>
               <w:widowControl w:val="false"/>
+              <w:suppressAutoHyphens w:val="true"/>
               <w:spacing w:before="0" w:after="0"/>
               <w:jc w:val="left"/>
               <w:rPr>
@@ -722,6 +716,7 @@
             <w:pPr>
               <w:pStyle w:val="TableParagraph"/>
               <w:widowControl w:val="false"/>
+              <w:suppressAutoHyphens w:val="true"/>
               <w:spacing w:before="0" w:after="0"/>
               <w:ind w:left="305" w:right="353" w:hanging="0"/>
               <w:jc w:val="center"/>
@@ -750,6 +745,7 @@
             <w:pPr>
               <w:pStyle w:val="TableParagraph"/>
               <w:widowControl w:val="false"/>
+              <w:suppressAutoHyphens w:val="true"/>
               <w:spacing w:before="0" w:after="0"/>
               <w:ind w:left="404" w:hanging="0"/>
               <w:jc w:val="left"/>
@@ -794,6 +790,7 @@
             <w:pPr>
               <w:pStyle w:val="TableParagraph"/>
               <w:widowControl w:val="false"/>
+              <w:suppressAutoHyphens w:val="true"/>
               <w:spacing w:before="0" w:after="0"/>
               <w:jc w:val="left"/>
               <w:rPr>
@@ -842,6 +839,7 @@
             <w:pPr>
               <w:pStyle w:val="TableParagraph"/>
               <w:widowControl w:val="false"/>
+              <w:suppressAutoHyphens w:val="true"/>
               <w:spacing w:before="0" w:after="0"/>
               <w:ind w:left="307" w:right="353" w:hanging="0"/>
               <w:jc w:val="center"/>
@@ -870,6 +868,7 @@
             <w:pPr>
               <w:pStyle w:val="TableParagraph"/>
               <w:widowControl w:val="false"/>
+              <w:suppressAutoHyphens w:val="true"/>
               <w:spacing w:before="0" w:after="0"/>
               <w:ind w:left="404" w:hanging="0"/>
               <w:jc w:val="left"/>
@@ -914,6 +913,7 @@
             <w:pPr>
               <w:pStyle w:val="TableParagraph"/>
               <w:widowControl w:val="false"/>
+              <w:suppressAutoHyphens w:val="true"/>
               <w:spacing w:lineRule="exact" w:line="160" w:before="0" w:after="0"/>
               <w:jc w:val="left"/>
               <w:rPr>
@@ -962,6 +962,7 @@
             <w:pPr>
               <w:pStyle w:val="TableParagraph"/>
               <w:widowControl w:val="false"/>
+              <w:suppressAutoHyphens w:val="true"/>
               <w:spacing w:lineRule="exact" w:line="160" w:before="0" w:after="0"/>
               <w:ind w:left="376" w:right="281" w:hanging="0"/>
               <w:jc w:val="center"/>
@@ -990,6 +991,7 @@
             <w:pPr>
               <w:pStyle w:val="TableParagraph"/>
               <w:widowControl w:val="false"/>
+              <w:suppressAutoHyphens w:val="true"/>
               <w:spacing w:lineRule="exact" w:line="160" w:before="0" w:after="0"/>
               <w:ind w:left="404" w:hanging="0"/>
               <w:jc w:val="left"/>
@@ -1187,14 +1189,7 @@
           <w:color w:val="585858"/>
           <w:sz w:val="16"/>
         </w:rPr>
-        <w:t xml:space="preserve">Μαυρίδου, </w:t>
-      </w:r>
-      <w:r>
-        <w:rPr>
-          <w:color w:val="585858"/>
-          <w:sz w:val="16"/>
-        </w:rPr>
-        <w:t>Ανδρ</w:t>
+        <w:t>Μαυρίδου, Ανδρ</w:t>
       </w:r>
       <w:r>
         <w:rPr>
@@ -1279,14 +1274,7 @@
           <w:color w:val="585858"/>
           <w:sz w:val="16"/>
         </w:rPr>
-        <w:t xml:space="preserve">Κατσαντά, </w:t>
-      </w:r>
-      <w:r>
-        <w:rPr>
-          <w:color w:val="585858"/>
-          <w:sz w:val="16"/>
-        </w:rPr>
-        <w:t>Μ</w:t>
+        <w:t>Κατσαντά, Μ</w:t>
       </w:r>
       <w:r>
         <w:rPr>
@@ -1345,7 +1333,9 @@
         </w:rPr>
       </w:pPr>
       <w:r>
-        <w:rPr/>
+        <w:rPr>
+          <w:lang w:val="en-US"/>
+        </w:rPr>
       </w:r>
     </w:p>
     <w:p>
@@ -1356,7 +1346,9 @@
         </w:rPr>
       </w:pPr>
       <w:r>
-        <w:rPr/>
+        <w:rPr>
+          <w:lang w:val="en-US"/>
+        </w:rPr>
       </w:r>
     </w:p>
     <w:p>
@@ -1367,7 +1359,9 @@
         </w:rPr>
       </w:pPr>
       <w:r>
-        <w:rPr/>
+        <w:rPr>
+          <w:lang w:val="en-US"/>
+        </w:rPr>
       </w:r>
     </w:p>
     <w:p>
@@ -1378,7 +1372,9 @@
         </w:rPr>
       </w:pPr>
       <w:r>
-        <w:rPr/>
+        <w:rPr>
+          <w:lang w:val="en-US"/>
+        </w:rPr>
       </w:r>
     </w:p>
     <w:p>
@@ -1410,7 +1406,7 @@
     <w:p>
       <w:pPr>
         <w:pStyle w:val="TextBody"/>
-        <w:spacing w:lineRule="auto" w:line="439"/>
+        <w:spacing w:lineRule="auto" w:line="436"/>
         <w:ind w:left="392" w:hanging="0"/>
         <w:rPr/>
       </w:pPr>
@@ -1462,7 +1458,7 @@
     <w:p>
       <w:pPr>
         <w:pStyle w:val="TextBody"/>
-        <w:spacing w:lineRule="auto" w:line="439"/>
+        <w:spacing w:lineRule="auto" w:line="436"/>
         <w:ind w:left="392" w:hanging="0"/>
         <w:rPr/>
       </w:pPr>
@@ -1484,7 +1480,7 @@
     <w:p>
       <w:pPr>
         <w:pStyle w:val="TextBody"/>
-        <w:spacing w:lineRule="auto" w:line="439"/>
+        <w:spacing w:lineRule="auto" w:line="436"/>
         <w:ind w:left="392" w:hanging="0"/>
         <w:rPr/>
       </w:pPr>
@@ -1576,7 +1572,7 @@
     <w:p>
       <w:pPr>
         <w:pStyle w:val="TextBody"/>
-        <w:spacing w:lineRule="auto" w:line="439"/>
+        <w:spacing w:lineRule="auto" w:line="436"/>
         <w:ind w:left="392" w:hanging="0"/>
         <w:rPr/>
       </w:pPr>
@@ -1588,7 +1584,7 @@
     <w:p>
       <w:pPr>
         <w:pStyle w:val="TextBody"/>
-        <w:spacing w:lineRule="auto" w:line="439"/>
+        <w:spacing w:lineRule="auto" w:line="436"/>
         <w:ind w:left="392" w:hanging="0"/>
         <w:rPr/>
       </w:pPr>
@@ -1650,7 +1646,7 @@
     <w:p>
       <w:pPr>
         <w:pStyle w:val="TextBody"/>
-        <w:spacing w:lineRule="auto" w:line="439"/>
+        <w:spacing w:lineRule="auto" w:line="436"/>
         <w:ind w:left="392" w:hanging="0"/>
         <w:rPr/>
       </w:pPr>
@@ -1698,7 +1694,7 @@
     <w:p>
       <w:pPr>
         <w:pStyle w:val="Heading1"/>
-        <w:ind w:hanging="0"/>
+        <w:ind w:left="392" w:hanging="0"/>
         <w:rPr/>
       </w:pPr>
       <w:r>
@@ -1896,7 +1892,7 @@
       <w:pPr>
         <w:pStyle w:val="Heading1"/>
         <w:spacing w:before="180" w:after="0"/>
-        <w:ind w:hanging="0"/>
+        <w:ind w:left="392" w:hanging="0"/>
         <w:jc w:val="both"/>
         <w:rPr/>
       </w:pPr>
@@ -1908,7 +1904,7 @@
       <w:pPr>
         <w:pStyle w:val="Heading1"/>
         <w:spacing w:before="180" w:after="0"/>
-        <w:ind w:hanging="0"/>
+        <w:ind w:left="392" w:hanging="0"/>
         <w:rPr/>
       </w:pPr>
       <w:r>
@@ -1919,7 +1915,7 @@
       <w:pPr>
         <w:pStyle w:val="Heading1"/>
         <w:spacing w:before="180" w:after="0"/>
-        <w:ind w:hanging="0"/>
+        <w:ind w:left="392" w:hanging="0"/>
         <w:rPr/>
       </w:pPr>
       <w:r>
@@ -2602,21 +2598,7 @@
           <w:sz w:val="24"/>
           <w:szCs w:val="24"/>
         </w:rPr>
-        <w:t>το Next θέλαμ</w:t>
-      </w:r>
-      <w:r>
-        <w:rPr>
-          <w:sz w:val="24"/>
-          <w:szCs w:val="24"/>
-        </w:rPr>
-        <w:t>ε</w:t>
-      </w:r>
-      <w:r>
-        <w:rPr>
-          <w:sz w:val="24"/>
-          <w:szCs w:val="24"/>
-        </w:rPr>
-        <w:t xml:space="preserve"> δοκιμαστικά να</w:t>
+        <w:t>το Next θέλαμε δοκιμαστικά να</w:t>
       </w:r>
       <w:r>
         <w:rPr>
@@ -4957,7 +4939,7 @@
     <w:p>
       <w:pPr>
         <w:pStyle w:val="Heading1"/>
-        <w:ind w:hanging="0"/>
+        <w:ind w:left="392" w:hanging="0"/>
         <w:rPr/>
       </w:pPr>
       <w:r>
@@ -4967,7 +4949,7 @@
     <w:p>
       <w:pPr>
         <w:pStyle w:val="Heading1"/>
-        <w:ind w:hanging="0"/>
+        <w:ind w:left="392" w:hanging="0"/>
         <w:rPr/>
       </w:pPr>
       <w:r>
@@ -5498,7 +5480,7 @@
       </w:pPr>
       <w:r>
         <w:rPr>
-          <w:sz w:val="18"/>
+          <w:sz w:val="20"/>
         </w:rPr>
         <w:drawing>
           <wp:anchor behindDoc="0" distT="0" distB="0" distL="0" distR="0" simplePos="0" locked="0" layoutInCell="0" allowOverlap="1" relativeHeight="8">
@@ -5600,7 +5582,7 @@
     <w:p>
       <w:pPr>
         <w:pStyle w:val="Normal"/>
-        <w:spacing w:lineRule="auto" w:line="439"/>
+        <w:spacing w:lineRule="auto" w:line="436"/>
         <w:ind w:left="392" w:right="2531" w:hanging="0"/>
         <w:rPr>
           <w:sz w:val="24"/>
@@ -9438,7 +9420,7 @@
     <w:p>
       <w:pPr>
         <w:pStyle w:val="TextBody"/>
-        <w:spacing w:lineRule="auto" w:line="439"/>
+        <w:spacing w:lineRule="auto" w:line="436"/>
         <w:ind w:left="392" w:hanging="0"/>
         <w:rPr/>
       </w:pPr>
@@ -9863,6 +9845,83 @@
           <w:shd w:fill="E3E6EB" w:val="clear"/>
         </w:rPr>
         <w:t>.</w:t>
+      </w:r>
+    </w:p>
+    <w:p>
+      <w:pPr>
+        <w:pStyle w:val="TextBody"/>
+        <w:rPr>
+          <w:color w:val="040404"/>
+          <w:highlight w:val="none"/>
+          <w:shd w:fill="FFFFFF" w:val="clear"/>
+        </w:rPr>
+      </w:pPr>
+      <w:r>
+        <w:rPr>
+          <w:sz w:val="24"/>
+          <w:szCs w:val="24"/>
+        </w:rPr>
+      </w:r>
+    </w:p>
+    <w:p>
+      <w:pPr>
+        <w:pStyle w:val="Normal"/>
+        <w:rPr>
+          <w:sz w:val="24"/>
+          <w:szCs w:val="24"/>
+        </w:rPr>
+      </w:pPr>
+      <w:r>
+        <w:rPr>
+          <w:color w:val="040404"/>
+          <w:sz w:val="24"/>
+          <w:szCs w:val="24"/>
+          <w:shd w:fill="FFFFFF" w:val="clear"/>
+        </w:rPr>
+        <w:t>Υλοπο</w:t>
+      </w:r>
+      <w:r>
+        <w:rPr>
+          <w:rFonts w:eastAsia="Calibri" w:cs="Calibri"/>
+          <w:color w:val="040404"/>
+          <w:kern w:val="0"/>
+          <w:sz w:val="24"/>
+          <w:szCs w:val="24"/>
+          <w:shd w:fill="FFFFFF" w:val="clear"/>
+          <w:lang w:val="el-GR" w:eastAsia="en-US" w:bidi="ar-SA"/>
+        </w:rPr>
+        <w:t xml:space="preserve">ιήσαμε επίσης την σχεδίαση των User Interfaces στο figma </w:t>
+      </w:r>
+    </w:p>
+    <w:p>
+      <w:pPr>
+        <w:pStyle w:val="Normal"/>
+        <w:rPr>
+          <w:sz w:val="24"/>
+          <w:szCs w:val="24"/>
+        </w:rPr>
+      </w:pPr>
+      <w:r>
+        <w:rPr>
+          <w:sz w:val="24"/>
+          <w:szCs w:val="24"/>
+        </w:rPr>
+      </w:r>
+    </w:p>
+    <w:p>
+      <w:pPr>
+        <w:pStyle w:val="Normal"/>
+        <w:rPr>
+          <w:sz w:val="24"/>
+          <w:szCs w:val="24"/>
+        </w:rPr>
+      </w:pPr>
+      <w:r>
+        <w:rPr>
+          <w:sz w:val="24"/>
+          <w:szCs w:val="24"/>
+        </w:rPr>
+        <w:t>link: https://www.figma.com/file/ekM5f0GFgufuGMdf66hAwU/Room-Design-full-prototype?type=design&amp;node-id=103%3A2&amp;t=Jk6ZyF0FCwy7SUS5-1</w:t>
       </w:r>
     </w:p>
     <w:sectPr>
@@ -10278,6 +10337,7 @@
     <w:qFormat/>
     <w:pPr>
       <w:widowControl w:val="false"/>
+      <w:suppressAutoHyphens w:val="true"/>
       <w:bidi w:val="0"/>
       <w:spacing w:before="0" w:after="0"/>
       <w:jc w:val="left"/>
